--- a/klagomål/A 41611-2025 FSC-klagomål.docx
+++ b/klagomål/A 41611-2025 FSC-klagomål.docx
@@ -2009,7 +2009,7 @@
     <w:r>
       <w:tab/>
       <w:tab/>
-      <w:t>2026-02-06</w:t>
+      <w:t>2026-02-07</w:t>
       <w:br/>
       <w:br/>
     </w:r>

--- a/klagomål/A 41611-2025 FSC-klagomål.docx
+++ b/klagomål/A 41611-2025 FSC-klagomål.docx
@@ -2009,7 +2009,7 @@
     <w:r>
       <w:tab/>
       <w:tab/>
-      <w:t>2026-02-07</w:t>
+      <w:t>2026-02-08</w:t>
       <w:br/>
       <w:br/>
     </w:r>

--- a/klagomål/A 41611-2025 FSC-klagomål.docx
+++ b/klagomål/A 41611-2025 FSC-klagomål.docx
@@ -2009,7 +2009,7 @@
     <w:r>
       <w:tab/>
       <w:tab/>
-      <w:t>2026-02-08</w:t>
+      <w:t>2026-02-09</w:t>
       <w:br/>
       <w:br/>
     </w:r>

--- a/klagomål/A 41611-2025 FSC-klagomål.docx
+++ b/klagomål/A 41611-2025 FSC-klagomål.docx
@@ -2009,7 +2009,7 @@
     <w:r>
       <w:tab/>
       <w:tab/>
-      <w:t>2026-02-09</w:t>
+      <w:t>2026-02-10</w:t>
       <w:br/>
       <w:br/>
     </w:r>

--- a/klagomål/A 41611-2025 FSC-klagomål.docx
+++ b/klagomål/A 41611-2025 FSC-klagomål.docx
@@ -2009,7 +2009,7 @@
     <w:r>
       <w:tab/>
       <w:tab/>
-      <w:t>2026-02-10</w:t>
+      <w:t>2026-02-11</w:t>
       <w:br/>
       <w:br/>
     </w:r>

--- a/klagomål/A 41611-2025 FSC-klagomål.docx
+++ b/klagomål/A 41611-2025 FSC-klagomål.docx
@@ -2009,7 +2009,7 @@
     <w:r>
       <w:tab/>
       <w:tab/>
-      <w:t>2026-02-11</w:t>
+      <w:t>2026-02-12</w:t>
       <w:br/>
       <w:br/>
     </w:r>

--- a/klagomål/A 41611-2025 FSC-klagomål.docx
+++ b/klagomål/A 41611-2025 FSC-klagomål.docx
@@ -2009,7 +2009,7 @@
     <w:r>
       <w:tab/>
       <w:tab/>
-      <w:t>2026-02-12</w:t>
+      <w:t>2026-02-13</w:t>
       <w:br/>
       <w:br/>
     </w:r>

--- a/klagomål/A 41611-2025 FSC-klagomål.docx
+++ b/klagomål/A 41611-2025 FSC-klagomål.docx
@@ -2009,7 +2009,7 @@
     <w:r>
       <w:tab/>
       <w:tab/>
-      <w:t>2026-02-13</w:t>
+      <w:t>2026-02-17</w:t>
       <w:br/>
       <w:br/>
     </w:r>

--- a/klagomål/A 41611-2025 FSC-klagomål.docx
+++ b/klagomål/A 41611-2025 FSC-klagomål.docx
@@ -2009,7 +2009,7 @@
     <w:r>
       <w:tab/>
       <w:tab/>
-      <w:t>2026-02-17</w:t>
+      <w:t>2026-02-19</w:t>
       <w:br/>
       <w:br/>
     </w:r>

--- a/klagomål/A 41611-2025 FSC-klagomål.docx
+++ b/klagomål/A 41611-2025 FSC-klagomål.docx
@@ -2009,7 +2009,7 @@
     <w:r>
       <w:tab/>
       <w:tab/>
-      <w:t>2026-02-19</w:t>
+      <w:t>2026-02-20</w:t>
       <w:br/>
       <w:br/>
     </w:r>

--- a/klagomål/A 41611-2025 FSC-klagomål.docx
+++ b/klagomål/A 41611-2025 FSC-klagomål.docx
@@ -2009,7 +2009,7 @@
     <w:r>
       <w:tab/>
       <w:tab/>
-      <w:t>2026-02-20</w:t>
+      <w:t>2026-02-21</w:t>
       <w:br/>
       <w:br/>
     </w:r>

--- a/klagomål/A 41611-2025 FSC-klagomål.docx
+++ b/klagomål/A 41611-2025 FSC-klagomål.docx
@@ -2009,7 +2009,7 @@
     <w:r>
       <w:tab/>
       <w:tab/>
-      <w:t>2026-02-21</w:t>
+      <w:t>2026-02-22</w:t>
       <w:br/>
       <w:br/>
     </w:r>

--- a/klagomål/A 41611-2025 FSC-klagomål.docx
+++ b/klagomål/A 41611-2025 FSC-klagomål.docx
@@ -2009,7 +2009,7 @@
     <w:r>
       <w:tab/>
       <w:tab/>
-      <w:t>2026-02-22</w:t>
+      <w:t>2026-02-23</w:t>
       <w:br/>
       <w:br/>
     </w:r>

--- a/klagomål/A 41611-2025 FSC-klagomål.docx
+++ b/klagomål/A 41611-2025 FSC-klagomål.docx
@@ -191,7 +191,7 @@
     </w:p>
     <w:p>
       <w:r>
-        <w:t>I avverkningsanmälan har följande 28 naturvårdsarter hittats: knärot (VU, §8), dofttaggsvamp (NT), garnlav (NT), granticka (NT), gul taggsvamp (NT), kandelabersvamp (NT), rosenticka (NT), spillkråka (NT, §4), tallticka (NT), talltita (NT, §4), ullticka (NT), vedtrappmossa (NT), bronshjon (S), bårdlav (S), fjällig taggsvamp s.str. (S), flagellkvastmossa (S), grön sköldmossa (S, §8), grönpyrola (S), kattfotslav (S), korallblylav (S), rostfläck (S), rödgul trumpetsvamp (S), skarp dropptaggsvamp (S), vedticka (S), vågbandad barkbock (S), vårärt (S), blåsippa (§9) och revlummer (§9). Av dessa är 12 rödlistade. För rödlistade arter har rödlistekategorin angivits inom parentes. Arter som är signalarter enligt Skogsstyrelsen har markerats med (S). För fridlysta arter anges även paragrafen i Artskyddsförordningen som arten är fridlyst enligt.</w:t>
+        <w:t>I avverkningsanmälan har följande 31 naturvårdsarter hittats: knärot (VU, §8), rynkskinn (VU), dofttaggsvamp (NT), garnlav (NT), granticka (NT), gul taggsvamp (NT), järpe (NT, §4), kandelabersvamp (NT), rosenticka (NT), spillkråka (NT, §4), tallticka (NT), talltita (NT, §4), ullticka (NT), vedtrappmossa (NT), bronshjon (S), bårdlav (S), fjällig taggsvamp s.str. (S), flagellkvastmossa (S), grön sköldmossa (S, §8), grönpyrola (S), gulnål (S), kattfotslav (S), korallblylav (S), rostfläck (S), rödgul trumpetsvamp (S), skarp dropptaggsvamp (S), vedticka (S), vågbandad barkbock (S), vårärt (S), blåsippa (§9) och revlummer (§9). Av dessa är 14 rödlistade. För rödlistade arter har rödlistekategorin angivits inom parentes. Arter som är signalarter enligt Skogsstyrelsen har markerats med (S). För fridlysta arter anges även paragrafen i Artskyddsförordningen som arten är fridlyst enligt.</w:t>
       </w:r>
     </w:p>
     <w:p>
@@ -423,6 +423,35 @@
         <w:rPr>
           <w:b/>
         </w:rPr>
+        <w:t>Gulnål</w:t>
+      </w:r>
+      <w:r>
+        <w:t xml:space="preserve"> växer mest på murknande lövträdsved och barrträdsved och förekommer i skuggiga miljöer med hög luftfuktighet. I södra Sverige är den en relativt bra signal på biotoper med höga naturvärden och följs ofta av sällsynta arter. Gulnål är typisk art för </w:t>
+      </w:r>
+      <w:r>
+        <w:rPr>
+          <w:i/>
+        </w:rPr>
+        <w:t>9110 Näringsfattig bokskog</w:t>
+      </w:r>
+      <w:r>
+        <w:t xml:space="preserve"> och</w:t>
+      </w:r>
+      <w:r>
+        <w:rPr>
+          <w:i/>
+        </w:rPr>
+        <w:t xml:space="preserve"> 9130 Näringsrik bokskog </w:t>
+      </w:r>
+      <w:r>
+        <w:t>(Nitare &amp; Skogsstyrelsen, 2019; SLU Artdatabanken, 2025).</w:t>
+      </w:r>
+    </w:p>
+    <w:p>
+      <w:r>
+        <w:rPr>
+          <w:b/>
+        </w:rPr>
         <w:t xml:space="preserve">Gul taggsvamp (NT) </w:t>
       </w:r>
       <w:r>
@@ -570,6 +599,35 @@
         <w:rPr>
           <w:b/>
         </w:rPr>
+        <w:t>Rynkskinn (VU)</w:t>
+      </w:r>
+      <w:r>
+        <w:t xml:space="preserve">, rödlistad som sårbar, är en vednedbrytare som växer på grova granlågor och ingår i en karaktäristisk association av vedsvampar knutna till urskogsartade barrskogar. Den har klassificerats som en “urskogsindikator” och är placerad i toppen av Skogsstyrelsens värdepyramid för bedömning av skog med höga naturvärden. Allt tyder på att rynkskinn är mycket känslig för skogliga ingrepp. Rynkskinn är typisk art för </w:t>
+      </w:r>
+      <w:r>
+        <w:rPr>
+          <w:i/>
+        </w:rPr>
+        <w:t xml:space="preserve">9010 Taiga, 9050 Näringsrik granskog </w:t>
+      </w:r>
+      <w:r>
+        <w:t>och</w:t>
+      </w:r>
+      <w:r>
+        <w:rPr>
+          <w:i/>
+        </w:rPr>
+        <w:t xml:space="preserve"> 9030 Landhöjningsskog</w:t>
+      </w:r>
+      <w:r>
+        <w:t xml:space="preserve"> (Nitare &amp; Skogsstyrelsen, 2019; SLU Artdatabanken, 2024).</w:t>
+      </w:r>
+    </w:p>
+    <w:p>
+      <w:r>
+        <w:rPr>
+          <w:b/>
+        </w:rPr>
         <w:t xml:space="preserve">Rödgul trumpetsvamp </w:t>
       </w:r>
       <w:r>
@@ -731,7 +789,7 @@
     </w:p>
     <w:p>
       <w:r>
-        <w:t>Följande fridlysta arter har sina livsmiljöer och växtplatser i den avverkningsanmälda skogen: knärot (VU, §8), spillkråka (NT, §4), talltita (NT, §4), grön sköldmossa (S, §8), blåsippa (§9) och revlummer (§9).</w:t>
+        <w:t>Följande fridlysta arter har sina livsmiljöer och växtplatser i den avverkningsanmälda skogen: knärot (VU, §8), järpe (NT, §4), spillkråka (NT, §4), talltita (NT, §4), grön sköldmossa (S, §8), blåsippa (§9) och revlummer (§9).</w:t>
       </w:r>
     </w:p>
     <w:p>
@@ -804,6 +862,35 @@
       </w:r>
       <w:r>
         <w:t xml:space="preserve"> och omfattas av EU:s art- och habitatdirektiv bilaga 2 vilket innebär att det finns ett uttalat intresse inom Europeiska unionen att bevara arten. Grön sköldmossa kräver skog som har ett speciellt mikroklimat med hög och jämn luftfuktighet i kombination med rik tillgång på död ved (Nitare &amp; Skogsstyrelsen, 2019; SLU Artdatabanken, 2025). I praktiken handlar det om åtminstone 50 meter med skyddande skog för att undvika uttorkning av marken (Hallingbäck, personligt meddelande 2022-02-24). Grön sköldmossa är en ansvarsart för Sverige då en särskilt stor andel av Europas population finns i landet. Mark- och miljööverdomstolen (MÖD) har i mål nr M 2019-20 (18 februari 2019) slagit fast att grön sköldmossa (§8) är dispenspliktig och att exemplar av arten inte får skadas utan dispens (MÖD, mål nr M 2019-20).</w:t>
+      </w:r>
+    </w:p>
+    <w:p>
+      <w:r>
+        <w:rPr>
+          <w:b/>
+        </w:rPr>
+        <w:t>Järpe (NT, §4)</w:t>
+      </w:r>
+      <w:r>
+        <w:t xml:space="preserve">, som är rödlistad som nära hotad och upptagen i bilaga 1 och 2 EU:s fågeldirektiv, har häckningsrevir i avverkningsanmälan. Arten har minskat med 25 (10–40) % under de senaste 12 åren och är mycket stationär inom sitt revir som är minst 25 hektar stort. Dess livsmiljöer utgörs av tät barrskog med inblandning av lövträd och en väl utvecklad flerskiktad struktur med bärris och yngre eller undertryckta, täta granar i ett lägre skikt, ofta utmed bäckar och åar inne i den skyddande granskogen. Järpen överlever inte om dess livsmiljö kalavverkas och är även känslig för röjning, gallring och avverkning där unga granar och lövträd inte sparas i tillräcklig omfattning. Minskningstakten för den svenska populationen bedöms vara nära gränsvärdet för Sårbar (VU). Järpe är typisk art för </w:t>
+      </w:r>
+      <w:r>
+        <w:rPr>
+          <w:i/>
+        </w:rPr>
+        <w:t xml:space="preserve">9010 Taiga, 9080 Lövsumpskog </w:t>
+      </w:r>
+      <w:r>
+        <w:t xml:space="preserve">och </w:t>
+      </w:r>
+      <w:r>
+        <w:rPr>
+          <w:i/>
+        </w:rPr>
+        <w:t xml:space="preserve">9740 Skogsbevuxen myr </w:t>
+      </w:r>
+      <w:r>
+        <w:t>(SLU Artdatabanken, 2022).</w:t>
       </w:r>
     </w:p>
     <w:p>
@@ -1069,7 +1156,7 @@
         <w:rPr>
           <w:i/>
         </w:rPr>
-        <w:t>I det avverkningsanmälda skogsområdet har 26 rödlistade arter och signalarter påträffats. Detta ska jämföras med Skogsstyrelsens uppföljning 2017 av nyckelbiotoper som visade att man i genomsnitt hittar 20,6 olika rödlistade arter och signalarter i en nyckelbiotop (Wijk, S. 2017. Biologisk mångfald i nyckelbiotoper – Resultat från inventeringen “Uppföljning biologisk mångfald” 2009–2015. Rapport 4/2017 Skogsstyrelsen, Jönköping).</w:t>
+        <w:t>I det avverkningsanmälda skogsområdet har 29 rödlistade arter och signalarter påträffats. Detta ska jämföras med Skogsstyrelsens uppföljning 2017 av nyckelbiotoper som visade att man i genomsnitt hittar 20,6 olika rödlistade arter och signalarter i en nyckelbiotop (Wijk, S. 2017. Biologisk mångfald i nyckelbiotoper – Resultat från inventeringen “Uppföljning biologisk mångfald” 2009–2015. Rapport 4/2017 Skogsstyrelsen, Jönköping).</w:t>
       </w:r>
     </w:p>
     <w:p>
@@ -1098,7 +1185,7 @@
         <w:rPr>
           <w:i/>
         </w:rPr>
-        <w:t>I det avverkningsanmälda skogsområdet har 28 naturvårdsarter varav 12 rödlistade arter sina livsmiljöer och växtplatser.</w:t>
+        <w:t>I det avverkningsanmälda skogsområdet har 31 naturvårdsarter varav 14 rödlistade arter sina livsmiljöer och växtplatser.</w:t>
       </w:r>
     </w:p>
     <w:p>
@@ -1490,6 +1577,46 @@
         <w:t>MVH</w:t>
         <w:br/>
         <w:t>Tomas Hallingbäck</w:t>
+      </w:r>
+    </w:p>
+    <w:p>
+      <w:pPr>
+        <w:pStyle w:val="Heading1"/>
+      </w:pPr>
+      <w:r>
+        <w:t>Järpe – ekologi samt krav på livsmiljön</w:t>
+      </w:r>
+    </w:p>
+    <w:p>
+      <w:r>
+        <w:t>Järpe är rödlistad som nära hotad (NT), fridlyst enligt 4§ Artskyddsförordningen och upptagen i bilaga 1 och 2 EU:s fågeldirektiv. Järpen, som minskat med 25 (10–40) % under de senaste 12 åren, har sina livsmiljöer i tät barrskog med inblandning av lövträd och en väl utvecklad flerskiktad struktur med bärris och yngre eller undertryckta, täta granar i ett lägre skikt, ofta utmed bäckar och åar inne i den skyddande granskogen (SLU Artdatabanken, 2022).</w:t>
+      </w:r>
+    </w:p>
+    <w:p>
+      <w:r>
+        <w:t>Arten behöver lämpliga skogsbestånd om sammanlagt minst 25 hektar. Den är mycket stationär inom sitt revir och när ett par etablerat sig stannar de så länge miljön är intakt. Den undviker öppen mark och förﬂyttar sig sällan över större öppna myrar eller åkermark, och är därför känslig för fragmentering. Järpen överlever inte om dess livsmiljö kalavverkas och är även känslig för röjning, gallring och avverkning där unga granar och lövträd inte sparas i tillräcklig omfattning. Minskningstakten för den svenska populationen bedöms vara nära gränsvärdet för Sårbar (VU). (A2b)  (SLU Artdatabanken, 2022).</w:t>
+      </w:r>
+    </w:p>
+    <w:p>
+      <w:pPr>
+        <w:pStyle w:val="Heading2"/>
+      </w:pPr>
+      <w:r>
+        <w:t>Referenser – järpe</w:t>
+      </w:r>
+    </w:p>
+    <w:p>
+      <w:r>
+        <w:t xml:space="preserve">SLU Artdatabanken, 2022. </w:t>
+      </w:r>
+      <w:r>
+        <w:rPr>
+          <w:i/>
+        </w:rPr>
+        <w:t xml:space="preserve">Artfaktablad. Naturvård – artfakta. </w:t>
+      </w:r>
+      <w:r>
+        <w:t>SLU Artdatabanken, Uppsala</w:t>
       </w:r>
     </w:p>
     <w:p>
@@ -2009,7 +2136,7 @@
     <w:r>
       <w:tab/>
       <w:tab/>
-      <w:t>2026-02-23</w:t>
+      <w:t>2026-02-24</w:t>
       <w:br/>
       <w:br/>
     </w:r>

--- a/klagomål/A 41611-2025 FSC-klagomål.docx
+++ b/klagomål/A 41611-2025 FSC-klagomål.docx
@@ -2136,7 +2136,7 @@
     <w:r>
       <w:tab/>
       <w:tab/>
-      <w:t>2026-02-24</w:t>
+      <w:t>2026-02-25</w:t>
       <w:br/>
       <w:br/>
     </w:r>

--- a/klagomål/A 41611-2025 FSC-klagomål.docx
+++ b/klagomål/A 41611-2025 FSC-klagomål.docx
@@ -2136,7 +2136,7 @@
     <w:r>
       <w:tab/>
       <w:tab/>
-      <w:t>2026-02-25</w:t>
+      <w:t>2026-02-26</w:t>
       <w:br/>
       <w:br/>
     </w:r>

--- a/klagomål/A 41611-2025 FSC-klagomål.docx
+++ b/klagomål/A 41611-2025 FSC-klagomål.docx
@@ -2136,7 +2136,7 @@
     <w:r>
       <w:tab/>
       <w:tab/>
-      <w:t>2026-02-26</w:t>
+      <w:t>2026-02-28</w:t>
       <w:br/>
       <w:br/>
     </w:r>

--- a/klagomål/A 41611-2025 FSC-klagomål.docx
+++ b/klagomål/A 41611-2025 FSC-klagomål.docx
@@ -2136,7 +2136,7 @@
     <w:r>
       <w:tab/>
       <w:tab/>
-      <w:t>2026-02-28</w:t>
+      <w:t>2026-03-01</w:t>
       <w:br/>
       <w:br/>
     </w:r>

--- a/klagomål/A 41611-2025 FSC-klagomål.docx
+++ b/klagomål/A 41611-2025 FSC-klagomål.docx
@@ -2136,7 +2136,7 @@
     <w:r>
       <w:tab/>
       <w:tab/>
-      <w:t>2026-03-01</w:t>
+      <w:t>2026-03-02</w:t>
       <w:br/>
       <w:br/>
     </w:r>
